--- a/Entregaveis/Guia Implementacao IPS Brasil/Textos_Perfis_Narrativos/ConditionBRIPS_narrativo.docx
+++ b/Entregaveis/Guia Implementacao IPS Brasil/Textos_Perfis_Narrativos/ConditionBRIPS_narrativo.docx
@@ -62,7 +62,7 @@
     </w:p>
     <w:tbl>
       <w:tblPr>
-        <w:tblStyle w:val="TableGrid"/>
+        <w:tblStyle w:val="Tabelacomgrade"/>
         <w:tblW w:w="8642" w:type="dxa"/>
         <w:tblLook w:val="04A0" w:firstRow="1" w:lastRow="0" w:firstColumn="1" w:lastColumn="0" w:noHBand="0" w:noVBand="1"/>
       </w:tblPr>
@@ -315,24 +315,34 @@
         </w:rPr>
         <w:t xml:space="preserve">Este perfil representa as restrições aplicadas ao recurso Condição pelo Guia de Implementação FHIR do Resumo Internacional do Paciente (IPS). Um registro de um problema é representado no resumo do paciente como uma instância do recurso Condição restringido por esse </w:t>
       </w:r>
-      <w:proofErr w:type="gramStart"/>
-      <w:r>
-        <w:rPr>
-          <w:rFonts w:asciiTheme="majorHAnsi" w:hAnsiTheme="majorHAnsi" w:cstheme="majorHAnsi"/>
-          <w:sz w:val="20"/>
-          <w:szCs w:val="20"/>
-        </w:rPr>
-        <w:t>perfil.</w:t>
-      </w:r>
-      <w:r>
-        <w:rPr>
-          <w:rFonts w:asciiTheme="majorHAnsi" w:hAnsiTheme="majorHAnsi" w:cstheme="majorHAnsi"/>
-          <w:sz w:val="20"/>
-          <w:szCs w:val="20"/>
-        </w:rPr>
-        <w:t>.</w:t>
-      </w:r>
-      <w:proofErr w:type="gramEnd"/>
+      <w:del w:id="0" w:author="Jussara R." w:date="2023-12-15T10:12:00Z">
+        <w:r>
+          <w:rPr>
+            <w:rFonts w:asciiTheme="majorHAnsi" w:hAnsiTheme="majorHAnsi" w:cstheme="majorHAnsi"/>
+            <w:sz w:val="20"/>
+            <w:szCs w:val="20"/>
+          </w:rPr>
+          <w:delText>perfil.</w:delText>
+        </w:r>
+        <w:r>
+          <w:rPr>
+            <w:rFonts w:asciiTheme="majorHAnsi" w:hAnsiTheme="majorHAnsi" w:cstheme="majorHAnsi"/>
+            <w:sz w:val="20"/>
+            <w:szCs w:val="20"/>
+          </w:rPr>
+          <w:delText>.</w:delText>
+        </w:r>
+      </w:del>
+      <w:ins w:id="1" w:author="Jussara R." w:date="2023-12-15T10:12:00Z">
+        <w:r>
+          <w:rPr>
+            <w:rFonts w:asciiTheme="majorHAnsi" w:hAnsiTheme="majorHAnsi" w:cstheme="majorHAnsi"/>
+            <w:sz w:val="20"/>
+            <w:szCs w:val="20"/>
+          </w:rPr>
+          <w:t>perfil.</w:t>
+        </w:r>
+      </w:ins>
     </w:p>
     <w:p>
       <w:pPr>
@@ -356,6 +366,7 @@
       <w:pPr>
         <w:jc w:val="both"/>
         <w:rPr>
+          <w:ins w:id="2" w:author="Jussara R." w:date="2023-12-15T10:18:00Z"/>
           <w:rFonts w:asciiTheme="majorHAnsi" w:hAnsiTheme="majorHAnsi" w:cstheme="majorHAnsi"/>
           <w:sz w:val="20"/>
           <w:szCs w:val="20"/>
@@ -367,84 +378,230 @@
           <w:sz w:val="20"/>
           <w:szCs w:val="20"/>
         </w:rPr>
-        <w:t>Este recurso é usado para registrar informações detalhadas sobre uma condição, problema, diagnóstico ou outro evento, situação, problema ou conceito clínico que atingiu um nível de preocupação. A condição pode ser um diagnóstico pontual no contexto de um encontro, pode ser um item da Lista de Problemas do profissional ou pode ser uma preocupação que não existe na Lista de Problemas do profissional. Muitas vezes, uma condição trata-se da avaliação e afirmação de um médico sobre um aspecto específico do estado de saúde de um paciente. Pode ser usado para registrar informações sobre uma doença/doença identificada a partir da aplicação do raciocínio clínico sobre os achados patológicos e fisiopatológicos (diagnóstico), ou identificação de problemas/situações de saúde que um profissional considera prejudiciais, potencialmente prejudiciais e que podem ser investigadas e gerenciadas (problema) ou outro problema/situação de saúde que possa exigir monitorização e/ou gestão contínua (problema/preocupação de saúde).</w:t>
+        <w:t xml:space="preserve">Este recurso é usado para registrar informações detalhadas sobre uma condição, problema, diagnóstico ou outro evento, situação, problema ou conceito clínico que atingiu um nível de preocupação. A condição pode ser um diagnóstico pontual no contexto de um encontro, pode ser um item da Lista de Problemas do profissional ou pode ser uma preocupação que não existe na Lista de Problemas do profissional. Muitas vezes, uma condição trata-se da avaliação e afirmação de um médico sobre um aspecto específico do estado de saúde de um paciente. Pode ser usado para registrar informações sobre uma doença/doença identificada a partir da aplicação do raciocínio clínico sobre os achados patológicos e fisiopatológicos (diagnóstico), ou identificação de problemas/situações de saúde que um profissional considera prejudiciais, potencialmente prejudiciais e que podem ser investigadas e gerenciadas (problema) ou outro problema/situação de saúde que possa exigir </w:t>
+      </w:r>
+      <w:del w:id="3" w:author="Jussara R." w:date="2023-12-15T10:15:00Z">
+        <w:r>
+          <w:rPr>
+            <w:rFonts w:asciiTheme="majorHAnsi" w:hAnsiTheme="majorHAnsi" w:cstheme="majorHAnsi"/>
+            <w:sz w:val="20"/>
+            <w:szCs w:val="20"/>
+          </w:rPr>
+          <w:delText xml:space="preserve">monitorização </w:delText>
+        </w:r>
+      </w:del>
+      <w:ins w:id="4" w:author="Jussara R." w:date="2023-12-15T10:15:00Z">
+        <w:r>
+          <w:rPr>
+            <w:rFonts w:asciiTheme="majorHAnsi" w:hAnsiTheme="majorHAnsi" w:cstheme="majorHAnsi"/>
+            <w:sz w:val="20"/>
+            <w:szCs w:val="20"/>
+          </w:rPr>
+          <w:t>monitor</w:t>
+        </w:r>
+        <w:r>
+          <w:rPr>
+            <w:rFonts w:asciiTheme="majorHAnsi" w:hAnsiTheme="majorHAnsi" w:cstheme="majorHAnsi"/>
+            <w:sz w:val="20"/>
+            <w:szCs w:val="20"/>
+          </w:rPr>
+          <w:t xml:space="preserve">amento </w:t>
+        </w:r>
+      </w:ins>
+      <w:r>
+        <w:rPr>
+          <w:rFonts w:asciiTheme="majorHAnsi" w:hAnsiTheme="majorHAnsi" w:cstheme="majorHAnsi"/>
+          <w:sz w:val="20"/>
+          <w:szCs w:val="20"/>
+        </w:rPr>
+        <w:t>e/ou gestão contínua (problema/preocupação de saúde).</w:t>
       </w:r>
     </w:p>
     <w:p>
       <w:pPr>
         <w:jc w:val="both"/>
         <w:rPr>
-          <w:rFonts w:asciiTheme="majorHAnsi" w:hAnsiTheme="majorHAnsi" w:cstheme="majorHAnsi"/>
-          <w:color w:val="FF0000"/>
-          <w:sz w:val="20"/>
-          <w:szCs w:val="20"/>
-        </w:rPr>
-      </w:pPr>
-      <w:r>
-        <w:rPr>
+          <w:ins w:id="5" w:author="Jussara R." w:date="2023-12-15T10:20:00Z"/>
           <w:rFonts w:asciiTheme="majorHAnsi" w:hAnsiTheme="majorHAnsi" w:cstheme="majorHAnsi"/>
           <w:b/>
           <w:bCs/>
         </w:rPr>
-        <w:t xml:space="preserve"> </w:t>
-      </w:r>
+      </w:pPr>
+      <w:ins w:id="6" w:author="Jussara R." w:date="2023-12-15T10:19:00Z">
+        <w:r>
+          <w:rPr>
+            <w:rFonts w:asciiTheme="majorHAnsi" w:hAnsiTheme="majorHAnsi" w:cstheme="majorHAnsi"/>
+            <w:b/>
+            <w:bCs/>
+          </w:rPr>
+          <w:t>Uso indevido</w:t>
+        </w:r>
+      </w:ins>
     </w:p>
     <w:p>
       <w:pPr>
         <w:jc w:val="both"/>
         <w:rPr>
-          <w:rFonts w:asciiTheme="majorHAnsi" w:hAnsiTheme="majorHAnsi" w:cstheme="majorHAnsi"/>
-          <w:b/>
-          <w:bCs/>
+          <w:del w:id="7" w:author="Jussara R." w:date="2023-12-15T10:18:00Z"/>
+          <w:rFonts w:asciiTheme="majorHAnsi" w:hAnsiTheme="majorHAnsi" w:cstheme="majorHAnsi"/>
+          <w:rPrChange w:id="8" w:author="Jussara R." w:date="2023-12-15T10:22:00Z">
+            <w:rPr>
+              <w:del w:id="9" w:author="Jussara R." w:date="2023-12-15T10:18:00Z"/>
+              <w:rFonts w:asciiTheme="majorHAnsi" w:hAnsiTheme="majorHAnsi" w:cstheme="majorHAnsi"/>
+              <w:sz w:val="20"/>
+              <w:szCs w:val="20"/>
+            </w:rPr>
+          </w:rPrChange>
         </w:rPr>
       </w:pPr>
-      <w:r>
-        <w:rPr>
-          <w:rFonts w:asciiTheme="majorHAnsi" w:hAnsiTheme="majorHAnsi" w:cstheme="majorHAnsi"/>
-          <w:b/>
-          <w:bCs/>
-        </w:rPr>
-        <w:t>Caso</w:t>
-      </w:r>
-      <w:r>
-        <w:rPr>
-          <w:rFonts w:asciiTheme="majorHAnsi" w:hAnsiTheme="majorHAnsi" w:cstheme="majorHAnsi"/>
-          <w:b/>
-          <w:bCs/>
-        </w:rPr>
-        <w:t>s</w:t>
-      </w:r>
-      <w:r>
-        <w:rPr>
-          <w:rFonts w:asciiTheme="majorHAnsi" w:hAnsiTheme="majorHAnsi" w:cstheme="majorHAnsi"/>
-          <w:b/>
-          <w:bCs/>
-        </w:rPr>
-        <w:t xml:space="preserve"> de uso</w:t>
-      </w:r>
+      <w:ins w:id="10" w:author="Jussara R." w:date="2023-12-15T10:21:00Z">
+        <w:r>
+          <w:rPr>
+            <w:rFonts w:asciiTheme="majorHAnsi" w:hAnsiTheme="majorHAnsi" w:cstheme="majorHAnsi"/>
+          </w:rPr>
+          <w:t>O</w:t>
+        </w:r>
+      </w:ins>
+      <w:ins w:id="11" w:author="Jussara R." w:date="2023-12-15T10:20:00Z">
+        <w:r>
+          <w:rPr>
+            <w:rFonts w:asciiTheme="majorHAnsi" w:hAnsiTheme="majorHAnsi" w:cstheme="majorHAnsi"/>
+            <w:rPrChange w:id="12" w:author="Jussara R." w:date="2023-12-15T10:21:00Z">
+              <w:rPr>
+                <w:rFonts w:asciiTheme="majorHAnsi" w:hAnsiTheme="majorHAnsi" w:cstheme="majorHAnsi"/>
+                <w:b/>
+                <w:bCs/>
+              </w:rPr>
+            </w:rPrChange>
+          </w:rPr>
+          <w:t xml:space="preserve"> recurso “Condition” </w:t>
+        </w:r>
+      </w:ins>
+      <w:ins w:id="13" w:author="Jussara R." w:date="2023-12-15T10:21:00Z">
+        <w:r>
+          <w:rPr>
+            <w:rFonts w:asciiTheme="majorHAnsi" w:hAnsiTheme="majorHAnsi" w:cstheme="majorHAnsi"/>
+          </w:rPr>
+          <w:t xml:space="preserve">não deve ser utilizado </w:t>
+        </w:r>
+      </w:ins>
+      <w:ins w:id="14" w:author="Jussara R." w:date="2023-12-15T10:20:00Z">
+        <w:r>
+          <w:rPr>
+            <w:rFonts w:asciiTheme="majorHAnsi" w:hAnsiTheme="majorHAnsi" w:cstheme="majorHAnsi"/>
+            <w:rPrChange w:id="15" w:author="Jussara R." w:date="2023-12-15T10:21:00Z">
+              <w:rPr>
+                <w:rFonts w:asciiTheme="majorHAnsi" w:hAnsiTheme="majorHAnsi" w:cstheme="majorHAnsi"/>
+                <w:b/>
+                <w:bCs/>
+              </w:rPr>
+            </w:rPrChange>
+          </w:rPr>
+          <w:t>para registrar informações que não são condições de saúde ou diagnósticos, com</w:t>
+        </w:r>
+      </w:ins>
+      <w:ins w:id="16" w:author="Jussara R." w:date="2023-12-15T10:21:00Z">
+        <w:r>
+          <w:rPr>
+            <w:rFonts w:asciiTheme="majorHAnsi" w:hAnsiTheme="majorHAnsi" w:cstheme="majorHAnsi"/>
+          </w:rPr>
+          <w:t xml:space="preserve">o </w:t>
+        </w:r>
+      </w:ins>
+      <w:ins w:id="17" w:author="Jussara R." w:date="2023-12-15T10:20:00Z">
+        <w:r>
+          <w:rPr>
+            <w:rFonts w:asciiTheme="majorHAnsi" w:hAnsiTheme="majorHAnsi" w:cstheme="majorHAnsi"/>
+            <w:rPrChange w:id="18" w:author="Jussara R." w:date="2023-12-15T10:21:00Z">
+              <w:rPr>
+                <w:rFonts w:asciiTheme="majorHAnsi" w:hAnsiTheme="majorHAnsi" w:cstheme="majorHAnsi"/>
+                <w:b/>
+                <w:bCs/>
+              </w:rPr>
+            </w:rPrChange>
+          </w:rPr>
+          <w:t>eventos clínicos ou procedimentos.</w:t>
+        </w:r>
+      </w:ins>
     </w:p>
     <w:p>
       <w:pPr>
         <w:jc w:val="both"/>
         <w:rPr>
           <w:rFonts w:asciiTheme="majorHAnsi" w:hAnsiTheme="majorHAnsi" w:cstheme="majorHAnsi"/>
+          <w:color w:val="FF0000"/>
           <w:sz w:val="20"/>
           <w:szCs w:val="20"/>
         </w:rPr>
       </w:pPr>
-      <w:r>
-        <w:rPr>
-          <w:rFonts w:asciiTheme="majorHAnsi" w:hAnsiTheme="majorHAnsi" w:cstheme="majorHAnsi"/>
-          <w:sz w:val="20"/>
-          <w:szCs w:val="20"/>
-        </w:rPr>
-        <w:t>Na construção do Sumário do Paciente os diagnósticos ativos descritos na lista de problemas do Registro de Atendimento Clínico (RAC) do último ano a partir da solicitação de geração do sumário serão exibidos no Sumário do Paciente.</w:t>
-      </w:r>
+      <w:del w:id="19" w:author="Jussara R." w:date="2023-12-15T10:18:00Z">
+        <w:r>
+          <w:rPr>
+            <w:rFonts w:asciiTheme="majorHAnsi" w:hAnsiTheme="majorHAnsi" w:cstheme="majorHAnsi"/>
+            <w:b/>
+            <w:bCs/>
+          </w:rPr>
+          <w:delText xml:space="preserve"> </w:delText>
+        </w:r>
+      </w:del>
     </w:p>
     <w:p>
       <w:pPr>
         <w:jc w:val="both"/>
         <w:rPr>
+          <w:rFonts w:asciiTheme="majorHAnsi" w:hAnsiTheme="majorHAnsi" w:cstheme="majorHAnsi"/>
+          <w:b/>
+          <w:bCs/>
+        </w:rPr>
+      </w:pPr>
+      <w:r>
+        <w:rPr>
+          <w:rFonts w:asciiTheme="majorHAnsi" w:hAnsiTheme="majorHAnsi" w:cstheme="majorHAnsi"/>
+          <w:b/>
+          <w:bCs/>
+        </w:rPr>
+        <w:t>Caso</w:t>
+      </w:r>
+      <w:r>
+        <w:rPr>
+          <w:rFonts w:asciiTheme="majorHAnsi" w:hAnsiTheme="majorHAnsi" w:cstheme="majorHAnsi"/>
+          <w:b/>
+          <w:bCs/>
+        </w:rPr>
+        <w:t>s</w:t>
+      </w:r>
+      <w:r>
+        <w:rPr>
+          <w:rFonts w:asciiTheme="majorHAnsi" w:hAnsiTheme="majorHAnsi" w:cstheme="majorHAnsi"/>
+          <w:b/>
+          <w:bCs/>
+        </w:rPr>
+        <w:t xml:space="preserve"> de uso</w:t>
+      </w:r>
+    </w:p>
+    <w:p>
+      <w:pPr>
+        <w:jc w:val="both"/>
+        <w:rPr>
+          <w:rFonts w:asciiTheme="majorHAnsi" w:hAnsiTheme="majorHAnsi" w:cstheme="majorHAnsi"/>
+          <w:sz w:val="20"/>
+          <w:szCs w:val="20"/>
+        </w:rPr>
+      </w:pPr>
+      <w:r>
+        <w:rPr>
+          <w:rFonts w:asciiTheme="majorHAnsi" w:hAnsiTheme="majorHAnsi" w:cstheme="majorHAnsi"/>
+          <w:sz w:val="20"/>
+          <w:szCs w:val="20"/>
+        </w:rPr>
+        <w:t>Na construção do Sumário do Paciente os diagnósticos ativos descritos na lista de problemas do Registro de Atendimento Clínico (RAC) do último ano a partir da solicitação de geração do sumário serão exibidos no Sumário do Paciente.</w:t>
+      </w:r>
+    </w:p>
+    <w:p>
+      <w:pPr>
+        <w:jc w:val="both"/>
+        <w:rPr>
+          <w:del w:id="20" w:author="Jussara R." w:date="2023-12-15T10:30:00Z"/>
           <w:rFonts w:asciiTheme="majorHAnsi" w:hAnsiTheme="majorHAnsi" w:cstheme="majorHAnsi"/>
           <w:sz w:val="20"/>
           <w:szCs w:val="20"/>
@@ -527,18 +684,301 @@
       <w:pPr>
         <w:jc w:val="both"/>
         <w:rPr>
+          <w:ins w:id="21" w:author="Jussara R." w:date="2023-12-15T10:24:00Z"/>
           <w:rFonts w:asciiTheme="majorHAnsi" w:hAnsiTheme="majorHAnsi" w:cstheme="majorHAnsi"/>
           <w:sz w:val="20"/>
           <w:szCs w:val="20"/>
         </w:rPr>
       </w:pPr>
-      <w:r>
-        <w:rPr>
-          <w:rFonts w:asciiTheme="majorHAnsi" w:hAnsiTheme="majorHAnsi" w:cstheme="majorHAnsi"/>
-          <w:sz w:val="20"/>
-          <w:szCs w:val="20"/>
-        </w:rPr>
-        <w:t xml:space="preserve">Este recurso é referenciado por </w:t>
+      <w:bookmarkStart w:id="22" w:name="OLE_LINK1"/>
+      <w:ins w:id="23" w:author="Jussara R." w:date="2023-12-15T10:24:00Z">
+        <w:r>
+          <w:rPr>
+            <w:rFonts w:asciiTheme="majorHAnsi" w:hAnsiTheme="majorHAnsi" w:cstheme="majorHAnsi"/>
+            <w:sz w:val="20"/>
+            <w:szCs w:val="20"/>
+          </w:rPr>
+          <w:t xml:space="preserve">O recurso de condição pode ser referenciado por outros recursos como "motivos" para uma ação (por exemplo, Solicitação de medicamento, Procedimento, </w:t>
+        </w:r>
+        <w:proofErr w:type="spellStart"/>
+        <w:proofErr w:type="gramStart"/>
+        <w:r>
+          <w:rPr>
+            <w:rFonts w:asciiTheme="majorHAnsi" w:hAnsiTheme="majorHAnsi" w:cstheme="majorHAnsi"/>
+            <w:sz w:val="20"/>
+            <w:szCs w:val="20"/>
+          </w:rPr>
+          <w:t>ServiceRequest</w:t>
+        </w:r>
+        <w:proofErr w:type="spellEnd"/>
+        <w:r>
+          <w:rPr>
+            <w:rFonts w:asciiTheme="majorHAnsi" w:hAnsiTheme="majorHAnsi" w:cstheme="majorHAnsi"/>
+            <w:sz w:val="20"/>
+            <w:szCs w:val="20"/>
+          </w:rPr>
+          <w:t>, etc.</w:t>
+        </w:r>
+        <w:proofErr w:type="gramEnd"/>
+        <w:r>
+          <w:rPr>
+            <w:rFonts w:asciiTheme="majorHAnsi" w:hAnsiTheme="majorHAnsi" w:cstheme="majorHAnsi"/>
+            <w:sz w:val="20"/>
+            <w:szCs w:val="20"/>
+          </w:rPr>
+          <w:t>)</w:t>
+        </w:r>
+      </w:ins>
+    </w:p>
+    <w:bookmarkEnd w:id="22"/>
+    <w:p>
+      <w:pPr>
+        <w:jc w:val="both"/>
+        <w:rPr>
+          <w:ins w:id="24" w:author="Jussara R." w:date="2023-12-15T10:24:00Z"/>
+          <w:rFonts w:asciiTheme="majorHAnsi" w:hAnsiTheme="majorHAnsi" w:cstheme="majorHAnsi"/>
+          <w:sz w:val="20"/>
+          <w:szCs w:val="20"/>
+        </w:rPr>
+      </w:pPr>
+      <w:ins w:id="25" w:author="Jussara R." w:date="2023-12-15T10:24:00Z">
+        <w:r>
+          <w:rPr>
+            <w:rFonts w:asciiTheme="majorHAnsi" w:hAnsiTheme="majorHAnsi" w:cstheme="majorHAnsi"/>
+            <w:sz w:val="20"/>
+            <w:szCs w:val="20"/>
+          </w:rPr>
+          <w:t>Este recurso normalmente não é usado para registrar informações sobre informações subjetivas e objetivas que possam levar ao registro de um recurso de Condição. Tais sinais e sintomas são normalmente capturados usando o recurso Observação; embora em alguns casos um sintoma persistente, por ex. febre, dor de cabeça pode ser capturada como uma condição antes que um diagnóstico definitivo possa ser discernido por um médico. Num cenário de interna</w:t>
+        </w:r>
+      </w:ins>
+      <w:ins w:id="26" w:author="Jussara R." w:date="2023-12-15T10:25:00Z">
+        <w:r>
+          <w:rPr>
+            <w:rFonts w:asciiTheme="majorHAnsi" w:hAnsiTheme="majorHAnsi" w:cstheme="majorHAnsi"/>
+            <w:sz w:val="20"/>
+            <w:szCs w:val="20"/>
+          </w:rPr>
+          <w:t>ção</w:t>
+        </w:r>
+      </w:ins>
+      <w:ins w:id="27" w:author="Jussara R." w:date="2023-12-15T10:24:00Z">
+        <w:r>
+          <w:rPr>
+            <w:rFonts w:asciiTheme="majorHAnsi" w:hAnsiTheme="majorHAnsi" w:cstheme="majorHAnsi"/>
+            <w:sz w:val="20"/>
+            <w:szCs w:val="20"/>
+          </w:rPr>
+          <w:t>, uma lista de problemas de enfermagem pode documentar sintomas (como alterações respiratórias) como condições, se forem o foco da prestação de cuidados. Virou um problema porque o enfermeiro quer administr</w:t>
+        </w:r>
+      </w:ins>
+      <w:ins w:id="28" w:author="Jussara R." w:date="2023-12-15T10:28:00Z">
+        <w:r>
+          <w:rPr>
+            <w:rFonts w:asciiTheme="majorHAnsi" w:hAnsiTheme="majorHAnsi" w:cstheme="majorHAnsi"/>
+            <w:sz w:val="20"/>
+            <w:szCs w:val="20"/>
+          </w:rPr>
+          <w:t>á-los</w:t>
+        </w:r>
+      </w:ins>
+      <w:ins w:id="29" w:author="Jussara R." w:date="2023-12-15T10:24:00Z">
+        <w:r>
+          <w:rPr>
+            <w:rFonts w:asciiTheme="majorHAnsi" w:hAnsiTheme="majorHAnsi" w:cstheme="majorHAnsi"/>
+            <w:sz w:val="20"/>
+            <w:szCs w:val="20"/>
+          </w:rPr>
+          <w:t>. Por outro lado, a dor de cabeça pode ser capturada como uma observação</w:t>
+        </w:r>
+      </w:ins>
+      <w:ins w:id="30" w:author="Jussara R." w:date="2023-12-15T10:28:00Z">
+        <w:r>
+          <w:rPr>
+            <w:rFonts w:asciiTheme="majorHAnsi" w:hAnsiTheme="majorHAnsi" w:cstheme="majorHAnsi"/>
+            <w:sz w:val="20"/>
+            <w:szCs w:val="20"/>
+          </w:rPr>
+          <w:t xml:space="preserve">, </w:t>
+        </w:r>
+      </w:ins>
+      <w:ins w:id="31" w:author="Jussara R." w:date="2023-12-15T10:24:00Z">
+        <w:r>
+          <w:rPr>
+            <w:rFonts w:asciiTheme="majorHAnsi" w:hAnsiTheme="majorHAnsi" w:cstheme="majorHAnsi"/>
+            <w:sz w:val="20"/>
+            <w:szCs w:val="20"/>
+          </w:rPr>
+          <w:t xml:space="preserve"> quando contribui para o estabelecimento de uma condição de meningite.</w:t>
+        </w:r>
+      </w:ins>
+    </w:p>
+    <w:p>
+      <w:pPr>
+        <w:jc w:val="both"/>
+        <w:rPr>
+          <w:ins w:id="32" w:author="Jussara R." w:date="2023-12-15T10:24:00Z"/>
+          <w:rFonts w:asciiTheme="majorHAnsi" w:hAnsiTheme="majorHAnsi" w:cstheme="majorHAnsi"/>
+          <w:sz w:val="20"/>
+          <w:szCs w:val="20"/>
+        </w:rPr>
+      </w:pPr>
+      <w:ins w:id="33" w:author="Jussara R." w:date="2023-12-15T10:24:00Z">
+        <w:r>
+          <w:rPr>
+            <w:rFonts w:asciiTheme="majorHAnsi" w:hAnsiTheme="majorHAnsi" w:cstheme="majorHAnsi"/>
+            <w:sz w:val="20"/>
+            <w:szCs w:val="20"/>
+          </w:rPr>
+          <w:lastRenderedPageBreak/>
+          <w:t>Use o recurso Observação quando um sintoma for resolvido sem gerenciamento e rastreamento de longo prazo ou quando um sintoma contribuir para o estabelecimento de uma condição.</w:t>
+        </w:r>
+      </w:ins>
+    </w:p>
+    <w:p>
+      <w:pPr>
+        <w:jc w:val="both"/>
+        <w:rPr>
+          <w:ins w:id="34" w:author="Jussara R." w:date="2023-12-15T10:24:00Z"/>
+          <w:rFonts w:asciiTheme="majorHAnsi" w:hAnsiTheme="majorHAnsi" w:cstheme="majorHAnsi"/>
+          <w:sz w:val="20"/>
+          <w:szCs w:val="20"/>
+        </w:rPr>
+      </w:pPr>
+      <w:ins w:id="35" w:author="Jussara R." w:date="2023-12-15T10:24:00Z">
+        <w:r>
+          <w:rPr>
+            <w:rFonts w:asciiTheme="majorHAnsi" w:hAnsiTheme="majorHAnsi" w:cstheme="majorHAnsi"/>
+            <w:sz w:val="20"/>
+            <w:szCs w:val="20"/>
+          </w:rPr>
+          <w:t>Use Condição quando um sintoma requer gerenciamento e rastreamento de longo prazo ou é usado como proxy para um diagnóstico ou problema que ainda não foi determinado.</w:t>
+        </w:r>
+      </w:ins>
+    </w:p>
+    <w:p>
+      <w:pPr>
+        <w:jc w:val="both"/>
+        <w:rPr>
+          <w:ins w:id="36" w:author="Jussara R." w:date="2023-12-15T10:24:00Z"/>
+          <w:rFonts w:asciiTheme="majorHAnsi" w:hAnsiTheme="majorHAnsi" w:cstheme="majorHAnsi"/>
+          <w:sz w:val="20"/>
+          <w:szCs w:val="20"/>
+        </w:rPr>
+      </w:pPr>
+      <w:ins w:id="37" w:author="Jussara R." w:date="2023-12-15T10:24:00Z">
+        <w:r>
+          <w:rPr>
+            <w:rFonts w:asciiTheme="majorHAnsi" w:hAnsiTheme="majorHAnsi" w:cstheme="majorHAnsi"/>
+            <w:sz w:val="20"/>
+            <w:szCs w:val="20"/>
+          </w:rPr>
+          <w:t xml:space="preserve">Observe que uma Condição representa uma instância de uma condição, não o estado categórico do paciente. Esta pode ser uma distinção </w:t>
+        </w:r>
+      </w:ins>
+      <w:ins w:id="38" w:author="Jussara R." w:date="2023-12-15T10:29:00Z">
+        <w:r>
+          <w:rPr>
+            <w:rFonts w:asciiTheme="majorHAnsi" w:hAnsiTheme="majorHAnsi" w:cstheme="majorHAnsi"/>
+            <w:sz w:val="20"/>
+            <w:szCs w:val="20"/>
+          </w:rPr>
+          <w:t xml:space="preserve">sutil </w:t>
+        </w:r>
+      </w:ins>
+      <w:ins w:id="39" w:author="Jussara R." w:date="2023-12-15T10:24:00Z">
+        <w:r>
+          <w:rPr>
+            <w:rFonts w:asciiTheme="majorHAnsi" w:hAnsiTheme="majorHAnsi" w:cstheme="majorHAnsi"/>
+            <w:sz w:val="20"/>
+            <w:szCs w:val="20"/>
+          </w:rPr>
+          <w:t xml:space="preserve"> para condições sist</w:t>
+        </w:r>
+      </w:ins>
+      <w:ins w:id="40" w:author="Jussara R." w:date="2023-12-15T10:29:00Z">
+        <w:r>
+          <w:rPr>
+            <w:rFonts w:asciiTheme="majorHAnsi" w:hAnsiTheme="majorHAnsi" w:cstheme="majorHAnsi"/>
+            <w:sz w:val="20"/>
+            <w:szCs w:val="20"/>
+          </w:rPr>
+          <w:t>ê</w:t>
+        </w:r>
+      </w:ins>
+      <w:ins w:id="41" w:author="Jussara R." w:date="2023-12-15T10:24:00Z">
+        <w:r>
+          <w:rPr>
+            <w:rFonts w:asciiTheme="majorHAnsi" w:hAnsiTheme="majorHAnsi" w:cstheme="majorHAnsi"/>
+            <w:sz w:val="20"/>
+            <w:szCs w:val="20"/>
+          </w:rPr>
+          <w:t>micas, mas é mais fácil de ver com condições que podem acontecer mais do que uma vez, por ex. refutar um registro de ferida não significa que o paciente não tenha outras feridas, e a resolução de um caso de otite média não descarta recorrência. Uma observação de que o paciente não tem feridas significa que o paciente não tem feridas naquele momento.</w:t>
+        </w:r>
+      </w:ins>
+    </w:p>
+    <w:p>
+      <w:pPr>
+        <w:jc w:val="both"/>
+        <w:rPr>
+          <w:del w:id="42" w:author="Jussara R." w:date="2023-12-15T10:29:00Z"/>
+          <w:rFonts w:asciiTheme="majorHAnsi" w:hAnsiTheme="majorHAnsi" w:cstheme="majorHAnsi"/>
+          <w:sz w:val="20"/>
+          <w:szCs w:val="20"/>
+        </w:rPr>
+      </w:pPr>
+      <w:ins w:id="43" w:author="Jussara R." w:date="2023-12-15T10:24:00Z">
+        <w:r>
+          <w:rPr>
+            <w:rFonts w:asciiTheme="majorHAnsi" w:hAnsiTheme="majorHAnsi" w:cstheme="majorHAnsi"/>
+            <w:sz w:val="20"/>
+            <w:szCs w:val="20"/>
+          </w:rPr>
+          <w:t xml:space="preserve">Quando o diagnóstico está relacionado a uma alergia ou intolerância, os recursos Condição e </w:t>
+        </w:r>
+        <w:proofErr w:type="spellStart"/>
+        <w:r>
+          <w:rPr>
+            <w:rFonts w:asciiTheme="majorHAnsi" w:hAnsiTheme="majorHAnsi" w:cstheme="majorHAnsi"/>
+            <w:sz w:val="20"/>
+            <w:szCs w:val="20"/>
+          </w:rPr>
+          <w:t>AllergyIntolerance</w:t>
+        </w:r>
+        <w:proofErr w:type="spellEnd"/>
+        <w:r>
+          <w:rPr>
+            <w:rFonts w:asciiTheme="majorHAnsi" w:hAnsiTheme="majorHAnsi" w:cstheme="majorHAnsi"/>
+            <w:sz w:val="20"/>
+            <w:szCs w:val="20"/>
+          </w:rPr>
+          <w:t xml:space="preserve"> podem ser usados. No entanto, para ser acionável no apoio à decisão, usar a Condição por si só não é suficiente, pois a condição de alergia ou intolerância precisa ser representada como uma </w:t>
+        </w:r>
+        <w:proofErr w:type="spellStart"/>
+        <w:r>
+          <w:rPr>
+            <w:rFonts w:asciiTheme="majorHAnsi" w:hAnsiTheme="majorHAnsi" w:cstheme="majorHAnsi"/>
+            <w:sz w:val="20"/>
+            <w:szCs w:val="20"/>
+          </w:rPr>
+          <w:t>AllergyIntolerance.</w:t>
+        </w:r>
+      </w:ins>
+      <w:r>
+        <w:rPr>
+          <w:rFonts w:asciiTheme="majorHAnsi" w:hAnsiTheme="majorHAnsi" w:cstheme="majorHAnsi"/>
+          <w:sz w:val="20"/>
+          <w:szCs w:val="20"/>
+        </w:rPr>
+        <w:t>Este</w:t>
+      </w:r>
+      <w:proofErr w:type="spellEnd"/>
+      <w:r>
+        <w:rPr>
+          <w:rFonts w:asciiTheme="majorHAnsi" w:hAnsiTheme="majorHAnsi" w:cstheme="majorHAnsi"/>
+          <w:sz w:val="20"/>
+          <w:szCs w:val="20"/>
+        </w:rPr>
+        <w:t xml:space="preserve"> recurso é referenciado por </w:t>
       </w:r>
       <w:proofErr w:type="spellStart"/>
       <w:r>
@@ -565,15 +1005,7 @@
           <w:sz w:val="20"/>
           <w:szCs w:val="20"/>
         </w:rPr>
-        <w:t>Immunization</w:t>
-      </w:r>
-      <w:r>
-        <w:rPr>
-          <w:rFonts w:asciiTheme="majorHAnsi" w:hAnsiTheme="majorHAnsi" w:cstheme="majorHAnsi"/>
-          <w:sz w:val="20"/>
-          <w:szCs w:val="20"/>
-        </w:rPr>
-        <w:t>BR</w:t>
+        <w:t>ImmunizationBR</w:t>
       </w:r>
       <w:r>
         <w:rPr>
@@ -670,40 +1102,32 @@
           <w:rFonts w:asciiTheme="majorHAnsi" w:hAnsiTheme="majorHAnsi" w:cstheme="majorHAnsi"/>
           <w:b/>
           <w:bCs/>
-          <w:lang w:val="en-US"/>
+          <w:rPrChange w:id="44" w:author="Jussara R." w:date="2023-12-15T10:10:00Z">
+            <w:rPr>
+              <w:rFonts w:asciiTheme="majorHAnsi" w:hAnsiTheme="majorHAnsi" w:cstheme="majorHAnsi"/>
+              <w:b/>
+              <w:bCs/>
+              <w:lang w:val="en-US"/>
+            </w:rPr>
+          </w:rPrChange>
         </w:rPr>
       </w:pPr>
-      <w:proofErr w:type="spellStart"/>
       <w:r>
         <w:rPr>
           <w:rFonts w:asciiTheme="majorHAnsi" w:hAnsiTheme="majorHAnsi" w:cstheme="majorHAnsi"/>
           <w:b/>
           <w:bCs/>
-          <w:lang w:val="en-US"/>
-        </w:rPr>
-        <w:t>Mapeamento</w:t>
-      </w:r>
-      <w:proofErr w:type="spellEnd"/>
-      <w:r>
-        <w:rPr>
-          <w:rFonts w:asciiTheme="majorHAnsi" w:hAnsiTheme="majorHAnsi" w:cstheme="majorHAnsi"/>
-          <w:b/>
-          <w:bCs/>
-          <w:lang w:val="en-US"/>
-        </w:rPr>
-        <w:t xml:space="preserve"> de </w:t>
-      </w:r>
-      <w:proofErr w:type="spellStart"/>
-      <w:r>
-        <w:rPr>
-          <w:rFonts w:asciiTheme="majorHAnsi" w:hAnsiTheme="majorHAnsi" w:cstheme="majorHAnsi"/>
-          <w:b/>
-          <w:bCs/>
-          <w:lang w:val="en-US"/>
-        </w:rPr>
-        <w:t>estrutura</w:t>
-      </w:r>
-      <w:proofErr w:type="spellEnd"/>
+          <w:rPrChange w:id="45" w:author="Jussara R." w:date="2023-12-15T10:10:00Z">
+            <w:rPr>
+              <w:rFonts w:asciiTheme="majorHAnsi" w:hAnsiTheme="majorHAnsi" w:cstheme="majorHAnsi"/>
+              <w:b/>
+              <w:bCs/>
+              <w:lang w:val="en-US"/>
+            </w:rPr>
+          </w:rPrChange>
+        </w:rPr>
+        <w:t>Mapeamento de estrutura</w:t>
+      </w:r>
     </w:p>
     <w:p>
       <w:pPr>
@@ -794,25 +1218,81 @@
           <w:sz w:val="20"/>
           <w:szCs w:val="20"/>
         </w:rPr>
-        <w:t xml:space="preserve">.  Estes dois perfis da RNDS são semelhantes apenas o que muda é o </w:t>
-      </w:r>
-      <w:proofErr w:type="spellStart"/>
-      <w:r>
-        <w:rPr>
-          <w:rFonts w:asciiTheme="majorHAnsi" w:hAnsiTheme="majorHAnsi" w:cstheme="majorHAnsi"/>
-          <w:sz w:val="20"/>
-          <w:szCs w:val="20"/>
-        </w:rPr>
-        <w:t>binding</w:t>
-      </w:r>
-      <w:proofErr w:type="spellEnd"/>
-      <w:r>
-        <w:rPr>
-          <w:rFonts w:asciiTheme="majorHAnsi" w:hAnsiTheme="majorHAnsi" w:cstheme="majorHAnsi"/>
-          <w:sz w:val="20"/>
-          <w:szCs w:val="20"/>
-        </w:rPr>
-        <w:t xml:space="preserve"> do elemento </w:t>
+        <w:t>.  Estes dois perfis da RNDS são semelhantes</w:t>
+      </w:r>
+      <w:ins w:id="46" w:author="Jussara R." w:date="2023-12-15T10:10:00Z">
+        <w:r>
+          <w:rPr>
+            <w:rFonts w:asciiTheme="majorHAnsi" w:hAnsiTheme="majorHAnsi" w:cstheme="majorHAnsi"/>
+            <w:sz w:val="20"/>
+            <w:szCs w:val="20"/>
+          </w:rPr>
+          <w:t>, mo</w:t>
+        </w:r>
+      </w:ins>
+      <w:ins w:id="47" w:author="Jussara R." w:date="2023-12-15T10:11:00Z">
+        <w:r>
+          <w:rPr>
+            <w:rFonts w:asciiTheme="majorHAnsi" w:hAnsiTheme="majorHAnsi" w:cstheme="majorHAnsi"/>
+            <w:sz w:val="20"/>
+            <w:szCs w:val="20"/>
+          </w:rPr>
+          <w:t>dificando a</w:t>
+        </w:r>
+      </w:ins>
+      <w:del w:id="48" w:author="Jussara R." w:date="2023-12-15T10:11:00Z">
+        <w:r>
+          <w:rPr>
+            <w:rFonts w:asciiTheme="majorHAnsi" w:hAnsiTheme="majorHAnsi" w:cstheme="majorHAnsi"/>
+            <w:sz w:val="20"/>
+            <w:szCs w:val="20"/>
+          </w:rPr>
+          <w:delText xml:space="preserve"> </w:delText>
+        </w:r>
+        <w:r>
+          <w:rPr>
+            <w:rFonts w:asciiTheme="majorHAnsi" w:hAnsiTheme="majorHAnsi" w:cstheme="majorHAnsi"/>
+            <w:sz w:val="20"/>
+            <w:szCs w:val="20"/>
+          </w:rPr>
+          <w:delText>A</w:delText>
+        </w:r>
+      </w:del>
+      <w:r>
+        <w:rPr>
+          <w:rFonts w:asciiTheme="majorHAnsi" w:hAnsiTheme="majorHAnsi" w:cstheme="majorHAnsi"/>
+          <w:sz w:val="20"/>
+          <w:szCs w:val="20"/>
+        </w:rPr>
+        <w:t>penas</w:t>
+      </w:r>
+      <w:ins w:id="49" w:author="Jussara R." w:date="2023-12-15T10:11:00Z">
+        <w:r>
+          <w:rPr>
+            <w:rFonts w:asciiTheme="majorHAnsi" w:hAnsiTheme="majorHAnsi" w:cstheme="majorHAnsi"/>
+            <w:sz w:val="20"/>
+            <w:szCs w:val="20"/>
+          </w:rPr>
+          <w:t xml:space="preserve"> </w:t>
+        </w:r>
+      </w:ins>
+      <w:del w:id="50" w:author="Jussara R." w:date="2023-12-15T10:11:00Z">
+        <w:r>
+          <w:rPr>
+            <w:rFonts w:asciiTheme="majorHAnsi" w:hAnsiTheme="majorHAnsi" w:cstheme="majorHAnsi"/>
+            <w:sz w:val="20"/>
+            <w:szCs w:val="20"/>
+          </w:rPr>
+          <w:delText xml:space="preserve"> o que muda é </w:delText>
+        </w:r>
+      </w:del>
+      <w:r>
+        <w:rPr>
+          <w:rFonts w:asciiTheme="majorHAnsi" w:hAnsiTheme="majorHAnsi" w:cstheme="majorHAnsi"/>
+          <w:sz w:val="20"/>
+          <w:szCs w:val="20"/>
+        </w:rPr>
+        <w:t xml:space="preserve">o binding do elemento </w:t>
       </w:r>
       <w:proofErr w:type="spellStart"/>
       <w:r>
@@ -976,7 +1456,7 @@
           <w:bCs/>
           <w:color w:val="000000" w:themeColor="text1"/>
         </w:rPr>
-        <w:t>s</w:t>
+        <w:t xml:space="preserve">s </w:t>
       </w:r>
       <w:r>
         <w:rPr>
@@ -985,6 +1465,14 @@
           <w:bCs/>
           <w:color w:val="000000" w:themeColor="text1"/>
         </w:rPr>
+        <w:t>BRCIAP2Avaliado-1.0, BRCID10Avaliado-1.0</w:t>
+      </w:r>
+      <w:r>
+        <w:rPr>
+          <w:rFonts w:asciiTheme="majorHAnsi" w:hAnsiTheme="majorHAnsi" w:cstheme="majorHAnsi"/>
+          <w:sz w:val="20"/>
+          <w:szCs w:val="20"/>
+        </w:rPr>
         <w:t xml:space="preserve"> </w:t>
       </w:r>
       <w:r>
@@ -994,44 +1482,7 @@
           <w:bCs/>
           <w:color w:val="000000" w:themeColor="text1"/>
         </w:rPr>
-        <w:t>BRCIAP2Avaliado-1.0, BRCID10Avaliado-1.</w:t>
-      </w:r>
-      <w:proofErr w:type="gramStart"/>
-      <w:r>
-        <w:rPr>
-          <w:rFonts w:cstheme="majorHAnsi"/>
-          <w:b/>
-          <w:bCs/>
-          <w:color w:val="000000" w:themeColor="text1"/>
-        </w:rPr>
-        <w:t>0</w:t>
-      </w:r>
-      <w:r>
-        <w:rPr>
-          <w:rFonts w:asciiTheme="majorHAnsi" w:hAnsiTheme="majorHAnsi" w:cstheme="majorHAnsi"/>
-          <w:sz w:val="20"/>
-          <w:szCs w:val="20"/>
-        </w:rPr>
-        <w:t xml:space="preserve"> </w:t>
-      </w:r>
-      <w:r>
-        <w:rPr>
-          <w:rFonts w:cstheme="majorHAnsi"/>
-          <w:b/>
-          <w:bCs/>
-          <w:color w:val="000000" w:themeColor="text1"/>
-        </w:rPr>
-        <w:t xml:space="preserve"> para</w:t>
-      </w:r>
-      <w:proofErr w:type="gramEnd"/>
-      <w:r>
-        <w:rPr>
-          <w:rFonts w:cstheme="majorHAnsi"/>
-          <w:b/>
-          <w:bCs/>
-          <w:color w:val="000000" w:themeColor="text1"/>
-        </w:rPr>
-        <w:t xml:space="preserve">  </w:t>
+        <w:t xml:space="preserve"> para  </w:t>
       </w:r>
       <w:proofErr w:type="spellStart"/>
       <w:r>
@@ -1470,27 +1921,61 @@
               </w:rPr>
               <w:t xml:space="preserve"> Não existe na </w:t>
             </w:r>
+            <w:del w:id="51" w:author="Jussara R." w:date="2023-12-15T10:10:00Z">
+              <w:r>
+                <w:rPr>
+                  <w:rFonts w:cstheme="minorHAnsi"/>
+                  <w:color w:val="000000" w:themeColor="text1"/>
+                  <w:kern w:val="0"/>
+                  <w:sz w:val="20"/>
+                  <w:szCs w:val="20"/>
+                </w:rPr>
+                <w:delText xml:space="preserve">RDNS </w:delText>
+              </w:r>
+            </w:del>
             <w:proofErr w:type="gramStart"/>
-            <w:r>
-              <w:rPr>
-                <w:rFonts w:cstheme="minorHAnsi"/>
-                <w:color w:val="000000" w:themeColor="text1"/>
-                <w:kern w:val="0"/>
-                <w:sz w:val="20"/>
-                <w:szCs w:val="20"/>
-              </w:rPr>
-              <w:t>RDNS</w:t>
-            </w:r>
-            <w:proofErr w:type="gramEnd"/>
-            <w:r>
-              <w:rPr>
-                <w:rFonts w:cstheme="minorHAnsi"/>
-                <w:color w:val="000000" w:themeColor="text1"/>
-                <w:kern w:val="0"/>
-                <w:sz w:val="20"/>
-                <w:szCs w:val="20"/>
-              </w:rPr>
-              <w:t xml:space="preserve"> mas será preenchido no IPS</w:t>
+            <w:ins w:id="52" w:author="Jussara R." w:date="2023-12-15T10:10:00Z">
+              <w:r>
+                <w:rPr>
+                  <w:rFonts w:cstheme="minorHAnsi"/>
+                  <w:color w:val="000000" w:themeColor="text1"/>
+                  <w:kern w:val="0"/>
+                  <w:sz w:val="20"/>
+                  <w:szCs w:val="20"/>
+                </w:rPr>
+                <w:t>R</w:t>
+              </w:r>
+              <w:r>
+                <w:rPr>
+                  <w:rFonts w:cstheme="minorHAnsi"/>
+                  <w:color w:val="000000" w:themeColor="text1"/>
+                  <w:kern w:val="0"/>
+                  <w:sz w:val="20"/>
+                  <w:szCs w:val="20"/>
+                </w:rPr>
+                <w:t>NDS</w:t>
+              </w:r>
+              <w:proofErr w:type="gramEnd"/>
+              <w:r>
+                <w:rPr>
+                  <w:rFonts w:cstheme="minorHAnsi"/>
+                  <w:color w:val="000000" w:themeColor="text1"/>
+                  <w:kern w:val="0"/>
+                  <w:sz w:val="20"/>
+                  <w:szCs w:val="20"/>
+                </w:rPr>
+                <w:t xml:space="preserve"> </w:t>
+              </w:r>
+            </w:ins>
+            <w:r>
+              <w:rPr>
+                <w:rFonts w:cstheme="minorHAnsi"/>
+                <w:color w:val="000000" w:themeColor="text1"/>
+                <w:kern w:val="0"/>
+                <w:sz w:val="20"/>
+                <w:szCs w:val="20"/>
+              </w:rPr>
+              <w:t>mas será preenchido no IPS</w:t>
             </w:r>
           </w:p>
         </w:tc>
@@ -1593,7 +2078,6 @@
               </w:rPr>
               <w:t>=</w:t>
             </w:r>
-            <w:proofErr w:type="spellStart"/>
             <w:r>
               <w:rPr>
                 <w:rFonts w:ascii="Verdana" w:hAnsi="Verdana"/>
@@ -1603,19 +2087,7 @@
                 <w:shd w:val="clear" w:color="auto" w:fill="FFFFFF"/>
                 <w:lang w:val="en-US"/>
               </w:rPr>
-              <w:t>en</w:t>
-            </w:r>
-            <w:proofErr w:type="spellEnd"/>
-            <w:r>
-              <w:rPr>
-                <w:rFonts w:ascii="Verdana" w:hAnsi="Verdana"/>
-                <w:color w:val="333333"/>
-                <w:sz w:val="18"/>
-                <w:szCs w:val="18"/>
-                <w:shd w:val="clear" w:color="auto" w:fill="FFFFFF"/>
-                <w:lang w:val="en-US"/>
-              </w:rPr>
-              <w:t>-US</w:t>
+              <w:t>en-US</w:t>
             </w:r>
           </w:p>
         </w:tc>
@@ -1774,30 +2246,32 @@
                 <w:sz w:val="20"/>
                 <w:szCs w:val="20"/>
               </w:rPr>
-              <w:t>que identifica</w:t>
-            </w:r>
-            <w:r>
-              <w:rPr>
-                <w:rFonts w:cstheme="minorHAnsi"/>
-                <w:color w:val="000000" w:themeColor="text1"/>
-                <w:kern w:val="0"/>
-                <w:sz w:val="20"/>
-                <w:szCs w:val="20"/>
-              </w:rPr>
-              <w:t xml:space="preserve"> o status </w:t>
-            </w:r>
-            <w:proofErr w:type="gramStart"/>
-            <w:r>
-              <w:rPr>
-                <w:rFonts w:cstheme="minorHAnsi"/>
-                <w:color w:val="000000" w:themeColor="text1"/>
-                <w:kern w:val="0"/>
-                <w:sz w:val="20"/>
-                <w:szCs w:val="20"/>
-              </w:rPr>
-              <w:t>clinico</w:t>
-            </w:r>
-            <w:proofErr w:type="gramEnd"/>
+              <w:t xml:space="preserve">que identifica o status </w:t>
+            </w:r>
+            <w:del w:id="53" w:author="Jussara R." w:date="2023-12-15T10:10:00Z">
+              <w:r>
+                <w:rPr>
+                  <w:rFonts w:cstheme="minorHAnsi"/>
+                  <w:color w:val="000000" w:themeColor="text1"/>
+                  <w:kern w:val="0"/>
+                  <w:sz w:val="20"/>
+                  <w:szCs w:val="20"/>
+                </w:rPr>
+                <w:delText>clinico</w:delText>
+              </w:r>
+            </w:del>
+            <w:ins w:id="54" w:author="Jussara R." w:date="2023-12-15T10:10:00Z">
+              <w:r>
+                <w:rPr>
+                  <w:rFonts w:cstheme="minorHAnsi"/>
+                  <w:color w:val="000000" w:themeColor="text1"/>
+                  <w:kern w:val="0"/>
+                  <w:sz w:val="20"/>
+                  <w:szCs w:val="20"/>
+                </w:rPr>
+                <w:t>clínico</w:t>
+              </w:r>
+            </w:ins>
             <w:r>
               <w:rPr>
                 <w:rFonts w:cstheme="minorHAnsi"/>
@@ -1872,17 +2346,7 @@
                 <w:sz w:val="20"/>
                 <w:szCs w:val="20"/>
               </w:rPr>
-              <w:t xml:space="preserve"> </w:t>
-            </w:r>
-            <w:r>
-              <w:rPr>
-                <w:rFonts w:cstheme="minorHAnsi"/>
-                <w:color w:val="000000" w:themeColor="text1"/>
-                <w:kern w:val="0"/>
-                <w:sz w:val="20"/>
-                <w:szCs w:val="20"/>
-              </w:rPr>
-              <w:t xml:space="preserve">  </w:t>
+              <w:t xml:space="preserve">   </w:t>
             </w:r>
           </w:p>
         </w:tc>
@@ -1898,7 +2362,7 @@
                 <w:kern w:val="0"/>
                 <w:sz w:val="20"/>
                 <w:szCs w:val="20"/>
-                <w:lang w:val="en-BR"/>
+                <w:lang/>
               </w:rPr>
             </w:pPr>
             <w:r>
@@ -1919,7 +2383,7 @@
                   <w:kern w:val="0"/>
                   <w:sz w:val="20"/>
                   <w:szCs w:val="20"/>
-                  <w:lang w:val="en-BR"/>
+                  <w:lang/>
                 </w:rPr>
                 <w:t>http://hl7.org/fhir/ValueSet/condition-clinical</w:t>
               </w:r>
@@ -1983,17 +2447,7 @@
                 <w:szCs w:val="17"/>
                 <w:lang w:val="en-US"/>
               </w:rPr>
-              <w:t>clinicalStatus.coding.</w:t>
-            </w:r>
-            <w:r>
-              <w:rPr>
-                <w:rStyle w:val="constraints"/>
-                <w:rFonts w:ascii="Verdana" w:hAnsi="Verdana"/>
-                <w:sz w:val="17"/>
-                <w:szCs w:val="17"/>
-                <w:lang w:val="en-US"/>
-              </w:rPr>
-              <w:t>code</w:t>
+              <w:t>clinicalStatus.coding.code</w:t>
             </w:r>
             <w:proofErr w:type="spellEnd"/>
             <w:proofErr w:type="gramEnd"/>
@@ -2028,16 +2482,7 @@
                 <w:szCs w:val="17"/>
                 <w:lang w:val="en-US"/>
               </w:rPr>
-              <w:t>1</w:t>
-            </w:r>
-            <w:r>
-              <w:rPr>
-                <w:rFonts w:ascii="Verdana" w:hAnsi="Verdana"/>
-                <w:sz w:val="17"/>
-                <w:szCs w:val="17"/>
-                <w:lang w:val="en-US"/>
-              </w:rPr>
-              <w:t>..1</w:t>
+              <w:t>1..1</w:t>
             </w:r>
           </w:p>
         </w:tc>
@@ -2168,7 +2613,7 @@
                 <w:kern w:val="0"/>
                 <w:sz w:val="20"/>
                 <w:szCs w:val="20"/>
-                <w:lang w:val="en-BR"/>
+                <w:lang/>
               </w:rPr>
             </w:pPr>
             <w:hyperlink r:id="rId13" w:history="1">
@@ -2179,7 +2624,7 @@
                   <w:kern w:val="0"/>
                   <w:sz w:val="20"/>
                   <w:szCs w:val="20"/>
-                  <w:lang w:val="en-BR"/>
+                  <w:lang/>
                 </w:rPr>
                 <w:t>http://hl7.org/fhir/ValueSet/condition-clinical</w:t>
               </w:r>
@@ -2193,7 +2638,7 @@
                 <w:kern w:val="0"/>
                 <w:sz w:val="20"/>
                 <w:szCs w:val="20"/>
-                <w:lang w:val="en-BR"/>
+                <w:lang/>
               </w:rPr>
             </w:pPr>
           </w:p>
@@ -2217,41 +2662,19 @@
                 <w:kern w:val="0"/>
                 <w:sz w:val="20"/>
                 <w:szCs w:val="20"/>
-                <w:lang w:val="en-BR"/>
-              </w:rPr>
-            </w:pPr>
-            <w:r>
-              <w:rPr>
-                <w:rFonts w:cstheme="minorHAnsi"/>
-                <w:color w:val="000000" w:themeColor="text1"/>
-                <w:kern w:val="0"/>
-                <w:sz w:val="20"/>
-                <w:szCs w:val="20"/>
-                <w:lang w:val="en-BR"/>
-              </w:rPr>
-              <w:t xml:space="preserve">clincalStatus.coding.code (IPS) = </w:t>
-            </w:r>
-            <w:r>
-              <w:rPr>
-                <w:rFonts w:cstheme="minorHAnsi"/>
-                <w:color w:val="000000" w:themeColor="text1"/>
-                <w:kern w:val="0"/>
-                <w:sz w:val="20"/>
-                <w:szCs w:val="20"/>
-                <w:lang w:val="en-BR"/>
-              </w:rPr>
-              <w:t>clincalStatus.coding.code (</w:t>
-            </w:r>
-            <w:r>
-              <w:rPr>
-                <w:rFonts w:cstheme="minorHAnsi"/>
-                <w:color w:val="000000" w:themeColor="text1"/>
-                <w:kern w:val="0"/>
-                <w:sz w:val="20"/>
-                <w:szCs w:val="20"/>
-                <w:lang w:val="en-BR"/>
-              </w:rPr>
-              <w:t>RNDS)</w:t>
+                <w:lang/>
+              </w:rPr>
+            </w:pPr>
+            <w:r>
+              <w:rPr>
+                <w:rFonts w:cstheme="minorHAnsi"/>
+                <w:color w:val="000000" w:themeColor="text1"/>
+                <w:kern w:val="0"/>
+                <w:sz w:val="20"/>
+                <w:szCs w:val="20"/>
+                <w:lang/>
+              </w:rPr>
+              <w:t>clincalStatus.coding.code (IPS) = clincalStatus.coding.code (RNDS)</w:t>
             </w:r>
           </w:p>
         </w:tc>
@@ -2289,7 +2712,16 @@
                 <w:rFonts w:ascii="Verdana" w:hAnsi="Verdana"/>
                 <w:sz w:val="17"/>
                 <w:szCs w:val="17"/>
-                <w:lang w:val="en-US"/>
+                <w:lang/>
+                <w:rPrChange w:id="55" w:author="Jussara R." w:date="2023-12-15T10:10:00Z">
+                  <w:rPr>
+                    <w:rStyle w:val="constraints"/>
+                    <w:rFonts w:ascii="Verdana" w:hAnsi="Verdana"/>
+                    <w:sz w:val="17"/>
+                    <w:szCs w:val="17"/>
+                    <w:lang w:val="en-US"/>
+                  </w:rPr>
+                </w:rPrChange>
               </w:rPr>
               <w:t xml:space="preserve"> </w:t>
             </w:r>
@@ -2395,7 +2827,7 @@
                 <w:kern w:val="0"/>
                 <w:sz w:val="20"/>
                 <w:szCs w:val="20"/>
-                <w:lang w:val="en-BR"/>
+                <w:lang/>
               </w:rPr>
             </w:pPr>
             <w:hyperlink r:id="rId14" w:history="1">
@@ -2406,7 +2838,7 @@
                   <w:kern w:val="0"/>
                   <w:sz w:val="20"/>
                   <w:szCs w:val="20"/>
-                  <w:lang w:val="en-BR"/>
+                  <w:lang/>
                 </w:rPr>
                 <w:t>http://hl7.org/fhir/ValueSet/condition-ver-status</w:t>
               </w:r>
@@ -2720,27 +3152,7 @@
                 <w:sz w:val="18"/>
                 <w:szCs w:val="18"/>
               </w:rPr>
-              <w:t>-</w:t>
-            </w:r>
-            <w:proofErr w:type="spellStart"/>
-            <w:r>
-              <w:rPr>
-                <w:rStyle w:val="Hyperlink"/>
-                <w:rFonts w:ascii="Verdana" w:hAnsi="Verdana"/>
-                <w:sz w:val="18"/>
-                <w:szCs w:val="18"/>
-              </w:rPr>
-              <w:t>list</w:t>
-            </w:r>
-            <w:proofErr w:type="spellEnd"/>
-            <w:r>
-              <w:rPr>
-                <w:rStyle w:val="Hyperlink"/>
-                <w:rFonts w:ascii="Verdana" w:hAnsi="Verdana"/>
-                <w:sz w:val="18"/>
-                <w:szCs w:val="18"/>
-              </w:rPr>
-              <w:t>-item</w:t>
+              <w:t>-list-item</w:t>
             </w:r>
             <w:r>
               <w:fldChar w:fldCharType="end"/>
@@ -2784,7 +3196,15 @@
                 <w:rFonts w:ascii="Verdana" w:hAnsi="Verdana"/>
                 <w:sz w:val="17"/>
                 <w:szCs w:val="17"/>
-                <w:lang w:val="en-US"/>
+                <w:rPrChange w:id="56" w:author="Jussara R." w:date="2023-12-15T10:08:00Z">
+                  <w:rPr>
+                    <w:rStyle w:val="constraints"/>
+                    <w:rFonts w:ascii="Verdana" w:hAnsi="Verdana"/>
+                    <w:sz w:val="17"/>
+                    <w:szCs w:val="17"/>
+                    <w:lang w:val="en-US"/>
+                  </w:rPr>
+                </w:rPrChange>
               </w:rPr>
               <w:t xml:space="preserve"> </w:t>
             </w:r>
@@ -3033,17 +3453,7 @@
                 <w:szCs w:val="20"/>
               </w:rPr>
               <w:lastRenderedPageBreak/>
-              <w:t xml:space="preserve">  </w:t>
-            </w:r>
-            <w:r>
-              <w:rPr>
-                <w:rFonts w:cstheme="minorHAnsi"/>
-                <w:color w:val="000000" w:themeColor="text1"/>
-                <w:kern w:val="0"/>
-                <w:sz w:val="20"/>
-                <w:szCs w:val="20"/>
-              </w:rPr>
-              <w:t xml:space="preserve">  </w:t>
+              <w:t xml:space="preserve">    </w:t>
             </w:r>
           </w:p>
           <w:p>
@@ -3114,14 +3524,7 @@
                 <w:rFonts w:cstheme="majorHAnsi"/>
                 <w:color w:val="000000" w:themeColor="text1"/>
               </w:rPr>
-              <w:t xml:space="preserve"> </w:t>
-            </w:r>
-            <w:r>
-              <w:rPr>
-                <w:rFonts w:cstheme="majorHAnsi"/>
-                <w:color w:val="000000" w:themeColor="text1"/>
-              </w:rPr>
-              <w:t>;</w:t>
+              <w:t xml:space="preserve"> ;</w:t>
             </w:r>
             <w:r>
               <w:rPr>
@@ -3242,6 +3645,7 @@
                 <w:szCs w:val="17"/>
                 <w:lang w:val="en-US"/>
               </w:rPr>
+              <w:lastRenderedPageBreak/>
               <w:t>code.coding</w:t>
             </w:r>
             <w:proofErr w:type="gramEnd"/>
@@ -3406,27 +3810,15 @@
               <w:t xml:space="preserve"> </w:t>
             </w:r>
             <w:proofErr w:type="spellStart"/>
-            <w:proofErr w:type="gramStart"/>
-            <w:r>
-              <w:rPr>
-                <w:rFonts w:cstheme="minorHAnsi"/>
-                <w:color w:val="000000" w:themeColor="text1"/>
-                <w:kern w:val="0"/>
-                <w:sz w:val="20"/>
-                <w:szCs w:val="20"/>
-              </w:rPr>
-              <w:t>code.coding</w:t>
-            </w:r>
-            <w:proofErr w:type="gramEnd"/>
-            <w:r>
-              <w:rPr>
-                <w:rFonts w:cstheme="minorHAnsi"/>
-                <w:color w:val="000000" w:themeColor="text1"/>
-                <w:kern w:val="0"/>
-                <w:sz w:val="20"/>
-                <w:szCs w:val="20"/>
-              </w:rPr>
-              <w:t>.code</w:t>
+            <w:r>
+              <w:rPr>
+                <w:rFonts w:cstheme="minorHAnsi"/>
+                <w:color w:val="000000" w:themeColor="text1"/>
+                <w:kern w:val="0"/>
+                <w:sz w:val="20"/>
+                <w:szCs w:val="20"/>
+              </w:rPr>
+              <w:t>code.coding.code</w:t>
             </w:r>
             <w:proofErr w:type="spellEnd"/>
             <w:r>
@@ -3491,7 +3883,6 @@
               </w:rPr>
             </w:pPr>
             <w:proofErr w:type="spellStart"/>
-            <w:proofErr w:type="gramStart"/>
             <w:r>
               <w:rPr>
                 <w:rStyle w:val="constraints"/>
@@ -3499,17 +3890,7 @@
                 <w:sz w:val="17"/>
                 <w:szCs w:val="17"/>
               </w:rPr>
-              <w:t>code.coding</w:t>
-            </w:r>
-            <w:proofErr w:type="gramEnd"/>
-            <w:r>
-              <w:rPr>
-                <w:rStyle w:val="constraints"/>
-                <w:rFonts w:ascii="Verdana" w:hAnsi="Verdana"/>
-                <w:sz w:val="17"/>
-                <w:szCs w:val="17"/>
-              </w:rPr>
-              <w:t>.display</w:t>
+              <w:t>code.coding.display</w:t>
             </w:r>
             <w:proofErr w:type="spellEnd"/>
           </w:p>
@@ -3733,27 +4114,15 @@
               <w:t xml:space="preserve">Dependendo do idioma selecionado pelo usuário para geração do Sumário o visualizador de sumário traz a descrição em PT ou EM no elemento </w:t>
             </w:r>
             <w:proofErr w:type="spellStart"/>
-            <w:proofErr w:type="gramStart"/>
-            <w:r>
-              <w:rPr>
-                <w:rFonts w:cstheme="minorHAnsi"/>
-                <w:color w:val="000000" w:themeColor="text1"/>
-                <w:kern w:val="0"/>
-                <w:sz w:val="20"/>
-                <w:szCs w:val="20"/>
-              </w:rPr>
-              <w:t>code.coding</w:t>
-            </w:r>
-            <w:proofErr w:type="gramEnd"/>
-            <w:r>
-              <w:rPr>
-                <w:rFonts w:cstheme="minorHAnsi"/>
-                <w:color w:val="000000" w:themeColor="text1"/>
-                <w:kern w:val="0"/>
-                <w:sz w:val="20"/>
-                <w:szCs w:val="20"/>
-              </w:rPr>
-              <w:t>.display</w:t>
+            <w:r>
+              <w:rPr>
+                <w:rFonts w:cstheme="minorHAnsi"/>
+                <w:color w:val="000000" w:themeColor="text1"/>
+                <w:kern w:val="0"/>
+                <w:sz w:val="20"/>
+                <w:szCs w:val="20"/>
+              </w:rPr>
+              <w:t>code.coding.display</w:t>
             </w:r>
             <w:proofErr w:type="spellEnd"/>
           </w:p>
@@ -3834,15 +4203,7 @@
                 <w:sz w:val="17"/>
                 <w:szCs w:val="17"/>
               </w:rPr>
-              <w:t>1</w:t>
-            </w:r>
-            <w:r>
-              <w:rPr>
-                <w:rFonts w:ascii="Verdana" w:hAnsi="Verdana"/>
-                <w:sz w:val="17"/>
-                <w:szCs w:val="17"/>
-              </w:rPr>
-              <w:t>..1</w:t>
+              <w:t>1..1</w:t>
             </w:r>
           </w:p>
         </w:tc>
@@ -4051,7 +4412,6 @@
               <w:t xml:space="preserve"> </w:t>
             </w:r>
             <w:proofErr w:type="spellStart"/>
-            <w:proofErr w:type="gramStart"/>
             <w:r>
               <w:rPr>
                 <w:rStyle w:val="constraints"/>
@@ -4062,7 +4422,6 @@
               <w:t>onset.onsetDateTime</w:t>
             </w:r>
             <w:proofErr w:type="spellEnd"/>
-            <w:proofErr w:type="gramEnd"/>
           </w:p>
         </w:tc>
         <w:tc>
@@ -4305,15 +4664,7 @@
                 <w:sz w:val="17"/>
                 <w:szCs w:val="17"/>
               </w:rPr>
-              <w:t>0</w:t>
-            </w:r>
-            <w:r>
-              <w:rPr>
-                <w:rFonts w:ascii="Verdana" w:hAnsi="Verdana"/>
-                <w:sz w:val="17"/>
-                <w:szCs w:val="17"/>
-              </w:rPr>
-              <w:t>..1</w:t>
+              <w:t>0..1</w:t>
             </w:r>
           </w:p>
         </w:tc>
@@ -4619,6 +4970,14 @@
     <w:abstractNumId w:val="0"/>
   </w:num>
 </w:numbering>
+</file>
+
+<file path=word/people.xml><?xml version="1.0" encoding="utf-8"?>
+<w15:people xmlns:wpc="http://schemas.microsoft.com/office/word/2010/wordprocessingCanvas" xmlns:cx="http://schemas.microsoft.com/office/drawing/2014/chartex" xmlns:cx1="http://schemas.microsoft.com/office/drawing/2015/9/8/chartex" xmlns:cx2="http://schemas.microsoft.com/office/drawing/2015/10/21/chartex" xmlns:cx3="http://schemas.microsoft.com/office/drawing/2016/5/9/chartex" xmlns:cx4="http://schemas.microsoft.com/office/drawing/2016/5/10/chartex" xmlns:cx5="http://schemas.microsoft.com/office/drawing/2016/5/11/chartex" xmlns:cx6="http://schemas.microsoft.com/office/drawing/2016/5/12/chartex" xmlns:cx7="http://schemas.microsoft.com/office/drawing/2016/5/13/chartex" xmlns:cx8="http://schemas.microsoft.com/office/drawing/2016/5/14/chartex" xmlns:mc="http://schemas.openxmlformats.org/markup-compatibility/2006" xmlns:aink="http://schemas.microsoft.com/office/drawing/2016/ink" xmlns:am3d="http://schemas.microsoft.com/office/drawing/2017/model3d" xmlns:o="urn:schemas-microsoft-com:office:office" xmlns:oel="http://schemas.microsoft.com/office/2019/extlst" xmlns:r="http://schemas.openxmlformats.org/officeDocument/2006/relationships" xmlns:m="http://schemas.openxmlformats.org/officeDocument/2006/math" xmlns:v="urn:schemas-microsoft-com:vml" xmlns:wp14="http://schemas.microsoft.com/office/word/2010/wordprocessingDrawing" xmlns:wp="http://schemas.openxmlformats.org/drawingml/2006/wordprocessingDrawing" xmlns:w10="urn:schemas-microsoft-com:office:word" xmlns:w="http://schemas.openxmlformats.org/wordprocessingml/2006/main" xmlns:w14="http://schemas.microsoft.com/office/word/2010/wordml" xmlns:w15="http://schemas.microsoft.com/office/word/2012/wordml" xmlns:w16cex="http://schemas.microsoft.com/office/word/2018/wordml/cex" xmlns:w16cid="http://schemas.microsoft.com/office/word/2016/wordml/cid" xmlns:w16="http://schemas.microsoft.com/office/word/2018/wordml" xmlns:w16sdtdh="http://schemas.microsoft.com/office/word/2020/wordml/sdtdatahash" xmlns:w16se="http://schemas.microsoft.com/office/word/2015/wordml/symex" xmlns:wpg="http://schemas.microsoft.com/office/word/2010/wordprocessingGroup" xmlns:wpi="http://schemas.microsoft.com/office/word/2010/wordprocessingInk" xmlns:wne="http://schemas.microsoft.com/office/word/2006/wordml" xmlns:wps="http://schemas.microsoft.com/office/word/2010/wordprocessingShape" mc:Ignorable="w14 w15 w16se w16cid w16 w16cex w16sdtdh wp14">
+  <w15:person w15:author="Jussara R.">
+    <w15:presenceInfo w15:providerId="Windows Live" w15:userId="6bdf1761e5446ba1"/>
+  </w15:person>
+</w15:people>
 </file>
 
 <file path=word/styles.xml><?xml version="1.0" encoding="utf-8"?>
@@ -5022,11 +5381,11 @@
     <w:name w:val="Normal"/>
     <w:qFormat/>
   </w:style>
-  <w:style w:type="paragraph" w:styleId="Heading1">
+  <w:style w:type="paragraph" w:styleId="Ttulo1">
     <w:name w:val="heading 1"/>
     <w:basedOn w:val="Normal"/>
     <w:next w:val="Normal"/>
-    <w:link w:val="Heading1Char"/>
+    <w:link w:val="Ttulo1Char"/>
     <w:uiPriority w:val="9"/>
     <w:qFormat/>
     <w:rsid w:val="006B5E6F"/>
@@ -5043,12 +5402,13 @@
       <w:szCs w:val="32"/>
     </w:rPr>
   </w:style>
-  <w:style w:type="character" w:default="1" w:styleId="DefaultParagraphFont">
+  <w:style w:type="character" w:default="1" w:styleId="Fontepargpadro">
     <w:name w:val="Default Paragraph Font"/>
     <w:uiPriority w:val="1"/>
+    <w:semiHidden/>
     <w:unhideWhenUsed/>
   </w:style>
-  <w:style w:type="table" w:default="1" w:styleId="TableNormal">
+  <w:style w:type="table" w:default="1" w:styleId="Tabelanormal">
     <w:name w:val="Normal Table"/>
     <w:uiPriority w:val="99"/>
     <w:semiHidden/>
@@ -5063,15 +5423,15 @@
       </w:tblCellMar>
     </w:tblPr>
   </w:style>
-  <w:style w:type="numbering" w:default="1" w:styleId="NoList">
+  <w:style w:type="numbering" w:default="1" w:styleId="Semlista">
     <w:name w:val="No List"/>
     <w:uiPriority w:val="99"/>
     <w:semiHidden/>
     <w:unhideWhenUsed/>
   </w:style>
-  <w:style w:type="table" w:styleId="TableGrid">
+  <w:style w:type="table" w:styleId="Tabelacomgrade">
     <w:name w:val="Table Grid"/>
-    <w:basedOn w:val="TableNormal"/>
+    <w:basedOn w:val="Tabelanormal"/>
     <w:uiPriority w:val="39"/>
     <w:rsid w:val="003B6646"/>
     <w:pPr>
@@ -5088,7 +5448,7 @@
       </w:tblBorders>
     </w:tblPr>
   </w:style>
-  <w:style w:type="paragraph" w:styleId="ListParagraph">
+  <w:style w:type="paragraph" w:styleId="PargrafodaLista">
     <w:name w:val="List Paragraph"/>
     <w:basedOn w:val="Normal"/>
     <w:uiPriority w:val="34"/>
@@ -5101,7 +5461,7 @@
   </w:style>
   <w:style w:type="character" w:styleId="Hyperlink">
     <w:name w:val="Hyperlink"/>
-    <w:basedOn w:val="DefaultParagraphFont"/>
+    <w:basedOn w:val="Fontepargpadro"/>
     <w:uiPriority w:val="99"/>
     <w:unhideWhenUsed/>
     <w:rsid w:val="00F10182"/>
@@ -5110,9 +5470,9 @@
       <w:u w:val="single"/>
     </w:rPr>
   </w:style>
-  <w:style w:type="character" w:styleId="UnresolvedMention">
+  <w:style w:type="character" w:styleId="MenoPendente">
     <w:name w:val="Unresolved Mention"/>
-    <w:basedOn w:val="DefaultParagraphFont"/>
+    <w:basedOn w:val="Fontepargpadro"/>
     <w:uiPriority w:val="99"/>
     <w:semiHidden/>
     <w:unhideWhenUsed/>
@@ -5122,7 +5482,7 @@
       <w:shd w:val="clear" w:color="auto" w:fill="E1DFDD"/>
     </w:rPr>
   </w:style>
-  <w:style w:type="paragraph" w:styleId="Caption">
+  <w:style w:type="paragraph" w:styleId="Legenda">
     <w:name w:val="caption"/>
     <w:basedOn w:val="Normal"/>
     <w:next w:val="Normal"/>
@@ -5143,13 +5503,13 @@
   </w:style>
   <w:style w:type="character" w:customStyle="1" w:styleId="constraints">
     <w:name w:val="constraints"/>
-    <w:basedOn w:val="DefaultParagraphFont"/>
+    <w:basedOn w:val="Fontepargpadro"/>
     <w:rsid w:val="00C4236B"/>
   </w:style>
-  <w:style w:type="character" w:customStyle="1" w:styleId="Heading1Char">
-    <w:name w:val="Heading 1 Char"/>
-    <w:basedOn w:val="DefaultParagraphFont"/>
-    <w:link w:val="Heading1"/>
+  <w:style w:type="character" w:customStyle="1" w:styleId="Ttulo1Char">
+    <w:name w:val="Título 1 Char"/>
+    <w:basedOn w:val="Fontepargpadro"/>
+    <w:link w:val="Ttulo1"/>
     <w:uiPriority w:val="9"/>
     <w:rsid w:val="006B5E6F"/>
     <w:rPr>
@@ -5161,12 +5521,12 @@
   </w:style>
   <w:style w:type="character" w:customStyle="1" w:styleId="ui-provider">
     <w:name w:val="ui-provider"/>
-    <w:basedOn w:val="DefaultParagraphFont"/>
+    <w:basedOn w:val="Fontepargpadro"/>
     <w:rsid w:val="006B5E6F"/>
   </w:style>
-  <w:style w:type="character" w:styleId="FollowedHyperlink">
+  <w:style w:type="character" w:styleId="HiperlinkVisitado">
     <w:name w:val="FollowedHyperlink"/>
-    <w:basedOn w:val="DefaultParagraphFont"/>
+    <w:basedOn w:val="Fontepargpadro"/>
     <w:uiPriority w:val="99"/>
     <w:semiHidden/>
     <w:unhideWhenUsed/>
@@ -5175,6 +5535,16 @@
       <w:color w:val="954F72" w:themeColor="followedHyperlink"/>
       <w:u w:val="single"/>
     </w:rPr>
+  </w:style>
+  <w:style w:type="paragraph" w:styleId="Reviso">
+    <w:name w:val="Revision"/>
+    <w:hidden/>
+    <w:uiPriority w:val="99"/>
+    <w:semiHidden/>
+    <w:rsid w:val="00A3601F"/>
+    <w:pPr>
+      <w:spacing w:after="0" w:line="240" w:lineRule="auto"/>
+    </w:pPr>
   </w:style>
 </w:styles>
 </file>
